--- a/Käyttäjätarinat.docx
+++ b/Käyttäjätarinat.docx
@@ -23,11 +23,13 @@
           <w:numId w:val="1"/>
         </w:numPr>
         <w:rPr>
-          <w:sz w:val="24"/>
-        </w:rPr>
-      </w:pPr>
-      <w:r>
-        <w:rPr>
+          <w:b/>
+          <w:sz w:val="24"/>
+        </w:rPr>
+      </w:pPr>
+      <w:r>
+        <w:rPr>
+          <w:b/>
           <w:sz w:val="24"/>
         </w:rPr>
         <w:t>Oppilaana haluan nähdä omat läsnäolotietoni, jotta voin tarkistaa niiden paikkaansa pitävyyden.</w:t>
@@ -59,11 +61,13 @@
           <w:numId w:val="1"/>
         </w:numPr>
         <w:rPr>
-          <w:sz w:val="24"/>
-        </w:rPr>
-      </w:pPr>
-      <w:r>
-        <w:rPr>
+          <w:b/>
+          <w:sz w:val="24"/>
+        </w:rPr>
+      </w:pPr>
+      <w:r>
+        <w:rPr>
+          <w:b/>
           <w:sz w:val="24"/>
         </w:rPr>
         <w:t>Opettajana haluan nähdä helposti kaikkien läsnäolon esimerkiksi listana.</w:t>
@@ -131,15 +135,49 @@
           <w:numId w:val="1"/>
         </w:numPr>
         <w:rPr>
-          <w:sz w:val="24"/>
-        </w:rPr>
-      </w:pPr>
-      <w:r>
-        <w:rPr>
+          <w:b/>
+          <w:sz w:val="24"/>
+        </w:rPr>
+      </w:pPr>
+      <w:r>
+        <w:rPr>
+          <w:b/>
           <w:sz w:val="24"/>
         </w:rPr>
         <w:t>Opettajana haluan maksimoida opetusajan.</w:t>
       </w:r>
+      <w:r>
+        <w:rPr>
+          <w:b/>
+          <w:sz w:val="24"/>
+        </w:rPr>
+        <w:t xml:space="preserve"> Nopeampi</w:t>
+      </w:r>
+      <w:r>
+        <w:rPr>
+          <w:b/>
+          <w:sz w:val="24"/>
+        </w:rPr>
+        <w:t xml:space="preserve"> katsoa tietoa</w:t>
+      </w:r>
+      <w:r>
+        <w:rPr>
+          <w:b/>
+          <w:sz w:val="24"/>
+        </w:rPr>
+        <w:t xml:space="preserve"> kuin </w:t>
+      </w:r>
+      <w:proofErr w:type="spellStart"/>
+      <w:r>
+        <w:rPr>
+          <w:b/>
+          <w:sz w:val="24"/>
+        </w:rPr>
+        <w:t>wilma</w:t>
+      </w:r>
+      <w:bookmarkStart w:id="0" w:name="_GoBack"/>
+      <w:bookmarkEnd w:id="0"/>
+      <w:proofErr w:type="spellEnd"/>
     </w:p>
     <w:p>
       <w:pPr>
@@ -176,8 +214,42 @@
         </w:rPr>
         <w:t>Opettajana haluan pystyä poistamaan oppilaita ryhmistä, jos he esimerkiksi vaihtavat kurssia.</w:t>
       </w:r>
-      <w:bookmarkStart w:id="0" w:name="_GoBack"/>
-      <w:bookmarkEnd w:id="0"/>
+    </w:p>
+    <w:p>
+      <w:pPr>
+        <w:pStyle w:val="Luettelokappale"/>
+        <w:numPr>
+          <w:ilvl w:val="0"/>
+          <w:numId w:val="1"/>
+        </w:numPr>
+        <w:rPr>
+          <w:sz w:val="24"/>
+        </w:rPr>
+      </w:pPr>
+      <w:r>
+        <w:rPr>
+          <w:sz w:val="24"/>
+        </w:rPr>
+        <w:t>Opettajana haluan pystyä laittamaan läsnäolo laitteen</w:t>
+      </w:r>
+      <w:r>
+        <w:rPr>
+          <w:sz w:val="24"/>
+        </w:rPr>
+        <w:t xml:space="preserve"> helposti</w:t>
+      </w:r>
+      <w:r>
+        <w:rPr>
+          <w:sz w:val="24"/>
+        </w:rPr>
+        <w:t xml:space="preserve"> päälle</w:t>
+      </w:r>
+      <w:r>
+        <w:rPr>
+          <w:sz w:val="24"/>
+        </w:rPr>
+        <w:t xml:space="preserve"> esim. laitteessa olevasta napista</w:t>
+      </w:r>
     </w:p>
     <w:sectPr>
       <w:pgSz w:w="11906" w:h="16838"/>
